--- a/CalendarioC_2024/Politicas/PoliticasAgosto2024_L.docx
+++ b/CalendarioC_2024/Politicas/PoliticasAgosto2024_L.docx
@@ -2940,44 +2940,7 @@
           <w:sz w:val="22"/>
           <w:szCs w:val="22"/>
         </w:rPr>
-        <w:t>Incorpora listas (arreglos) o listas anidadas (matrices)</w:t>
-      </w:r>
-      <w:r>
-        <w:rPr>
-          <w:sz w:val="22"/>
-          <w:szCs w:val="22"/>
-        </w:rPr>
-        <w:t xml:space="preserve"> </w:t>
-      </w:r>
-      <w:r>
-        <w:rPr>
-          <w:sz w:val="22"/>
-          <w:szCs w:val="22"/>
-        </w:rPr>
-        <w:t>y</w:t>
-      </w:r>
-      <w:r>
-        <w:rPr>
-          <w:sz w:val="22"/>
-          <w:szCs w:val="22"/>
-        </w:rPr>
-        <w:t xml:space="preserve"> </w:t>
-      </w:r>
-      <w:proofErr w:type="spellStart"/>
-      <w:r>
-        <w:rPr>
-          <w:sz w:val="22"/>
-          <w:szCs w:val="22"/>
-        </w:rPr>
-        <w:t>strings</w:t>
-      </w:r>
-      <w:proofErr w:type="spellEnd"/>
-      <w:r>
-        <w:rPr>
-          <w:sz w:val="22"/>
-          <w:szCs w:val="22"/>
-        </w:rPr>
-        <w:t xml:space="preserve">: </w:t>
+        <w:t xml:space="preserve">Incorpora listas o listas anidadas (matrices): </w:t>
       </w:r>
       <w:r>
         <w:rPr>
@@ -2985,7 +2948,7 @@
           <w:szCs w:val="22"/>
           <w:u w:val="single"/>
         </w:rPr>
-        <w:t>Domingo</w:t>
+        <w:t xml:space="preserve">Viernes 4 </w:t>
       </w:r>
       <w:r>
         <w:rPr>
@@ -2993,23 +2956,7 @@
           <w:szCs w:val="22"/>
           <w:u w:val="single"/>
         </w:rPr>
-        <w:t xml:space="preserve"> </w:t>
-      </w:r>
-      <w:r>
-        <w:rPr>
-          <w:sz w:val="22"/>
-          <w:szCs w:val="22"/>
-          <w:u w:val="single"/>
-        </w:rPr>
-        <w:t>6</w:t>
-      </w:r>
-      <w:r>
-        <w:rPr>
-          <w:sz w:val="22"/>
-          <w:szCs w:val="22"/>
-          <w:u w:val="single"/>
-        </w:rPr>
-        <w:t xml:space="preserve"> de Octubre</w:t>
+        <w:t>de Octubre</w:t>
       </w:r>
     </w:p>
     <w:p>
